--- a/CLIPS/master-mind-2024/master-mind/RelazioneCLIPS.docx
+++ b/CLIPS/master-mind-2024/master-mind/RelazioneCLIPS.docx
@@ -4,7 +4,7 @@
   <w:body>
     <w:p>
       <w:pPr>
-        <w:pStyle w:val="TextBody"/>
+        <w:pStyle w:val="BodyText"/>
         <w:bidi w:val="0"/>
         <w:jc w:val="left"/>
         <w:rPr>
@@ -17,7 +17,13 @@
         </w:rPr>
         <w:t>Roberto Bombieri 882818</w:t>
         <w:tab/>
-        <w:t>Giorgio Mecca ---</w:t>
+        <w:t xml:space="preserve">Giorgio Mecca </w:t>
+      </w:r>
+      <w:r>
+        <w:rPr>
+          <w:lang w:val="it-IT"/>
+        </w:rPr>
+        <w:t>880847</w:t>
       </w:r>
     </w:p>
     <w:p>
@@ -38,6 +44,10 @@
     <w:p>
       <w:pPr>
         <w:pStyle w:val="Heading1"/>
+        <w:numPr>
+          <w:ilvl w:val="0"/>
+          <w:numId w:val="1"/>
+        </w:numPr>
         <w:bidi w:val="0"/>
         <w:jc w:val="left"/>
         <w:rPr>
@@ -53,7 +63,7 @@
     </w:p>
     <w:p>
       <w:pPr>
-        <w:pStyle w:val="TextBody"/>
+        <w:pStyle w:val="BodyText"/>
         <w:bidi w:val="0"/>
         <w:jc w:val="left"/>
         <w:rPr>
@@ -80,12 +90,60 @@
           <w:iCs w:val="false"/>
           <w:lang w:val="it-IT"/>
         </w:rPr>
-        <w:t>. A differenza del gioco classico, in questa versione ogni combinazione non potrà avere colori ripetuti.</w:t>
+        <w:t xml:space="preserve">. </w:t>
+      </w:r>
+    </w:p>
+    <w:p>
+      <w:pPr>
+        <w:pStyle w:val="BodyText"/>
+        <w:bidi w:val="0"/>
+        <w:jc w:val="left"/>
+        <w:rPr>
+          <w:lang w:val="it-IT"/>
+        </w:rPr>
+      </w:pPr>
+      <w:r>
+        <w:rPr>
+          <w:i w:val="false"/>
+          <w:iCs w:val="false"/>
+          <w:lang w:val="it-IT"/>
+        </w:rPr>
+        <w:t>--</w:t>
+      </w:r>
+      <w:r>
+        <w:rPr>
+          <w:i w:val="false"/>
+          <w:iCs w:val="false"/>
+          <w:lang w:val="it-IT"/>
+        </w:rPr>
+        <w:t>Definizione Gioco</w:t>
+      </w:r>
+    </w:p>
+    <w:p>
+      <w:pPr>
+        <w:pStyle w:val="BodyText"/>
+        <w:bidi w:val="0"/>
+        <w:jc w:val="left"/>
+        <w:rPr>
+          <w:lang w:val="it-IT"/>
+        </w:rPr>
+      </w:pPr>
+      <w:r>
+        <w:rPr>
+          <w:i w:val="false"/>
+          <w:iCs w:val="false"/>
+          <w:lang w:val="it-IT"/>
+        </w:rPr>
+        <w:t>A differenza del gioco classico, in questa versione ogni combinazione non potrà avere colori ripetuti.</w:t>
       </w:r>
     </w:p>
     <w:p>
       <w:pPr>
         <w:pStyle w:val="Heading1"/>
+        <w:numPr>
+          <w:ilvl w:val="0"/>
+          <w:numId w:val="1"/>
+        </w:numPr>
         <w:bidi w:val="0"/>
         <w:jc w:val="left"/>
         <w:rPr>
@@ -101,7 +159,7 @@
     </w:p>
     <w:p>
       <w:pPr>
-        <w:pStyle w:val="TextBody"/>
+        <w:pStyle w:val="BodyText"/>
         <w:bidi w:val="0"/>
         <w:jc w:val="left"/>
         <w:rPr>
@@ -117,24 +175,18 @@
     </w:p>
     <w:p>
       <w:pPr>
-        <w:pStyle w:val="TextBody"/>
-        <w:bidi w:val="0"/>
-        <w:jc w:val="left"/>
-        <w:rPr>
-          <w:lang w:val="it-IT"/>
-        </w:rPr>
-      </w:pPr>
-      <w:r>
-        <w:rPr>
-          <w:lang w:val="it-IT"/>
-        </w:rPr>
-        <w:t xml:space="preserve">Sapendo di avere a disposizione 8 colori, che ogni combinazione è composta da 4 colori e che ogni colore in una combinazione non può essere ripetuto, </w:t>
-      </w:r>
-      <w:r>
-        <w:rPr>
-          <w:lang w:val="it-IT"/>
-        </w:rPr>
-        <w:t xml:space="preserve">per ogni </w:t>
+        <w:pStyle w:val="BodyText"/>
+        <w:bidi w:val="0"/>
+        <w:jc w:val="left"/>
+        <w:rPr>
+          <w:lang w:val="it-IT"/>
+        </w:rPr>
+      </w:pPr>
+      <w:r>
+        <w:rPr>
+          <w:lang w:val="it-IT"/>
+        </w:rPr>
+        <w:t xml:space="preserve">Sapendo di avere a disposizione 8 colori, che ogni combinazione è composta da 4 colori e che ogni colore in una combinazione non può essere ripetuto, per ogni </w:t>
       </w:r>
       <w:r>
         <w:rPr>
@@ -203,59 +255,33 @@
     </w:p>
     <w:p>
       <w:pPr>
-        <w:pStyle w:val="TextBody"/>
-        <w:bidi w:val="0"/>
-        <w:jc w:val="left"/>
-        <w:rPr>
-          <w:lang w:val="it-IT"/>
-        </w:rPr>
-      </w:pPr>
-      <w:r>
-        <w:rPr>
-          <w:i w:val="false"/>
-          <w:iCs w:val="false"/>
-          <w:lang w:val="it-IT"/>
-        </w:rPr>
-        <w:t>E’</w:t>
-      </w:r>
-      <w:r>
-        <w:rPr>
-          <w:i w:val="false"/>
-          <w:iCs w:val="false"/>
-          <w:lang w:val="it-IT"/>
-        </w:rPr>
-        <w:t xml:space="preserve"> </w:t>
-      </w:r>
-      <w:r>
-        <w:rPr>
-          <w:lang w:val="it-IT"/>
-        </w:rPr>
-        <w:t xml:space="preserve">possibile dividere la strategia in 2 </w:t>
-      </w:r>
-      <w:r>
-        <w:rPr>
-          <w:lang w:val="it-IT"/>
-        </w:rPr>
-        <w:t>f</w:t>
-      </w:r>
-      <w:r>
-        <w:rPr>
-          <w:lang w:val="it-IT"/>
-        </w:rPr>
-        <w:t>asi.</w:t>
+        <w:pStyle w:val="BodyText"/>
+        <w:bidi w:val="0"/>
+        <w:jc w:val="left"/>
+        <w:rPr>
+          <w:lang w:val="it-IT"/>
+        </w:rPr>
+      </w:pPr>
+      <w:r>
+        <w:rPr>
+          <w:i w:val="false"/>
+          <w:iCs w:val="false"/>
+          <w:lang w:val="it-IT"/>
+        </w:rPr>
+        <w:t xml:space="preserve">E’ </w:t>
+      </w:r>
+      <w:r>
+        <w:rPr>
+          <w:lang w:val="it-IT"/>
+        </w:rPr>
+        <w:t>possibile dividere la strategia in 2 fasi.</w:t>
         <w:br/>
-        <w:t xml:space="preserve">La prima fase sarà la scelta della mossa in base ai risultati ottenuti, la seconda fase sarà </w:t>
-      </w:r>
-      <w:r>
-        <w:rPr>
-          <w:lang w:val="it-IT"/>
-        </w:rPr>
-        <w:t>quella che permette di esaminare le combinazioni possibili.</w:t>
-      </w:r>
-    </w:p>
-    <w:p>
-      <w:pPr>
-        <w:pStyle w:val="TextBody"/>
+        <w:t>La prima fase sarà la scelta della mossa in base ai risultati ottenuti, la seconda fase sarà quella che permette di esaminare le combinazioni possibili.</w:t>
+      </w:r>
+    </w:p>
+    <w:p>
+      <w:pPr>
+        <w:pStyle w:val="BodyText"/>
         <w:bidi w:val="0"/>
         <w:jc w:val="left"/>
         <w:rPr>
@@ -298,28 +324,16 @@
           <w:iCs w:val="false"/>
           <w:lang w:val="it-IT"/>
         </w:rPr>
-        <w:t xml:space="preserve">. Inizialmente, dopo aver inserito randomicamente la prima combinazione, verrà controllato il risultato ed in base a questo </w:t>
-      </w:r>
-      <w:r>
-        <w:rPr>
-          <w:i w:val="false"/>
-          <w:iCs w:val="false"/>
-          <w:lang w:val="it-IT"/>
-        </w:rPr>
-        <w:t>si distingueranno</w:t>
-      </w:r>
-      <w:r>
-        <w:rPr>
-          <w:i w:val="false"/>
-          <w:iCs w:val="false"/>
-          <w:lang w:val="it-IT"/>
-        </w:rPr>
-        <w:t xml:space="preserve"> diverse casistche:</w:t>
+        <w:t>. Inizialmente, dopo aver inserito randomicamente la prima combinazione, verrà controllato il risultato ed in base a questo si distingueranno diverse casistche:</w:t>
       </w:r>
     </w:p>
     <w:p>
       <w:pPr>
         <w:pStyle w:val="Heading2"/>
+        <w:numPr>
+          <w:ilvl w:val="1"/>
+          <w:numId w:val="1"/>
+        </w:numPr>
         <w:bidi w:val="0"/>
         <w:jc w:val="left"/>
         <w:rPr/>
@@ -331,7 +345,7 @@
     </w:p>
     <w:p>
       <w:pPr>
-        <w:pStyle w:val="TextBody"/>
+        <w:pStyle w:val="BodyText"/>
         <w:bidi w:val="0"/>
         <w:jc w:val="left"/>
         <w:rPr/>
@@ -378,7 +392,7 @@
     </w:p>
     <w:p>
       <w:pPr>
-        <w:pStyle w:val="TextBody"/>
+        <w:pStyle w:val="BodyText"/>
         <w:bidi w:val="0"/>
         <w:jc w:val="left"/>
         <w:rPr/>
@@ -402,19 +416,16 @@
           <w:i w:val="false"/>
           <w:iCs w:val="false"/>
         </w:rPr>
-        <w:t xml:space="preserve"> del codice precedente perché non contiene nessun colore che può essere utile per trovare la combinazione finale e verrà asserito un nuovo codice che non conterrà nessuno dei 4 colori scelti in precedenza.</w:t>
-      </w:r>
-      <w:r>
-        <w:rPr>
-          <w:i w:val="false"/>
-          <w:iCs w:val="false"/>
-        </w:rPr>
-        <w:t xml:space="preserve"> </w:t>
+        <w:t xml:space="preserve"> del codice precedente perché non contiene nessun colore che può essere utile per trovare la combinazione finale e verrà asserito un nuovo codice che non conterrà nessuno dei 4 colori scelti in precedenza. </w:t>
       </w:r>
     </w:p>
     <w:p>
       <w:pPr>
         <w:pStyle w:val="Heading2"/>
+        <w:numPr>
+          <w:ilvl w:val="1"/>
+          <w:numId w:val="1"/>
+        </w:numPr>
         <w:bidi w:val="0"/>
         <w:jc w:val="left"/>
         <w:rPr>
@@ -444,20 +455,81 @@
     </w:p>
     <w:p>
       <w:pPr>
-        <w:pStyle w:val="TextBody"/>
-        <w:bidi w:val="0"/>
-        <w:jc w:val="left"/>
-        <w:rPr>
-          <w:lang w:val="it-IT"/>
-        </w:rPr>
-      </w:pPr>
-      <w:r>
+        <w:pStyle w:val="BodyText"/>
+        <w:bidi w:val="0"/>
+        <w:jc w:val="left"/>
+        <w:rPr>
+          <w:lang w:val="it-IT"/>
+        </w:rPr>
+      </w:pPr>
+      <w:r>
+        <w:rPr>
+          <w:lang w:val="it-IT"/>
+        </w:rPr>
+      </w:r>
+    </w:p>
+    <w:p>
+      <w:pPr>
+        <w:pStyle w:val="Heading2"/>
+        <w:numPr>
+          <w:ilvl w:val="1"/>
+          <w:numId w:val="1"/>
+        </w:numPr>
+        <w:bidi w:val="0"/>
+        <w:jc w:val="left"/>
         <w:rPr/>
+      </w:pPr>
+      <w:r>
+        <w:rPr>
+          <w:i/>
+          <w:iCs/>
+          <w:lang w:val="it-IT"/>
+        </w:rPr>
+        <w:t>n</w:t>
+      </w:r>
+      <w:r>
+        <w:rPr>
+          <w:lang w:val="it-IT"/>
+        </w:rPr>
+        <w:t xml:space="preserve"> right placed –</w:t>
+      </w:r>
+      <w:r>
+        <w:rPr>
+          <w:i/>
+          <w:iCs/>
+          <w:lang w:val="it-IT"/>
+        </w:rPr>
+        <w:t xml:space="preserve"> m </w:t>
+      </w:r>
+      <w:r>
+        <w:rPr>
+          <w:lang w:val="it-IT"/>
+        </w:rPr>
+        <w:t>miss placed</w:t>
+      </w:r>
+    </w:p>
+    <w:p>
+      <w:pPr>
+        <w:pStyle w:val="BodyText"/>
+        <w:bidi w:val="0"/>
+        <w:jc w:val="left"/>
+        <w:rPr>
+          <w:lang w:val="it-IT"/>
+        </w:rPr>
+      </w:pPr>
+      <w:r>
+        <w:rPr>
+          <w:lang w:val="it-IT"/>
+        </w:rPr>
       </w:r>
     </w:p>
     <w:p>
       <w:pPr>
         <w:pStyle w:val="Heading2"/>
+        <w:numPr>
+          <w:ilvl w:val="1"/>
+          <w:numId w:val="1"/>
+        </w:numPr>
         <w:bidi w:val="0"/>
         <w:jc w:val="left"/>
         <w:rPr/>
@@ -474,61 +546,12 @@
         <w:rPr>
           <w:lang w:val="it-IT"/>
         </w:rPr>
-        <w:t xml:space="preserve"> right placed –</w:t>
-      </w:r>
-      <w:r>
-        <w:rPr>
-          <w:i/>
-          <w:iCs/>
-          <w:lang w:val="it-IT"/>
-        </w:rPr>
-        <w:t xml:space="preserve"> m </w:t>
-      </w:r>
-      <w:r>
-        <w:rPr>
-          <w:lang w:val="it-IT"/>
-        </w:rPr>
-        <w:t>miss placed</w:t>
-      </w:r>
-    </w:p>
-    <w:p>
-      <w:pPr>
-        <w:pStyle w:val="TextBody"/>
-        <w:bidi w:val="0"/>
-        <w:jc w:val="left"/>
-        <w:rPr>
-          <w:lang w:val="it-IT"/>
-        </w:rPr>
-      </w:pPr>
-      <w:r>
-        <w:rPr/>
-      </w:r>
-    </w:p>
-    <w:p>
-      <w:pPr>
-        <w:pStyle w:val="Heading2"/>
-        <w:bidi w:val="0"/>
-        <w:jc w:val="left"/>
-        <w:rPr/>
-      </w:pPr>
-      <w:r>
-        <w:rPr>
-          <w:i/>
-          <w:iCs/>
-          <w:lang w:val="it-IT"/>
-        </w:rPr>
-        <w:t>n</w:t>
-      </w:r>
-      <w:r>
-        <w:rPr>
-          <w:lang w:val="it-IT"/>
-        </w:rPr>
         <w:t xml:space="preserve"> right placed – 0 miss placed</w:t>
       </w:r>
     </w:p>
     <w:p>
       <w:pPr>
-        <w:pStyle w:val="TextBody"/>
+        <w:pStyle w:val="BodyText"/>
         <w:bidi w:val="0"/>
         <w:spacing w:before="0" w:after="140"/>
         <w:jc w:val="left"/>
@@ -537,7 +560,9 @@
         </w:rPr>
       </w:pPr>
       <w:r>
-        <w:rPr/>
+        <w:rPr>
+          <w:lang w:val="it-IT"/>
+        </w:rPr>
       </w:r>
     </w:p>
     <w:sectPr>
@@ -547,6 +572,7 @@
       <w:pgNumType w:fmt="decimal"/>
       <w:formProt w:val="false"/>
       <w:textDirection w:val="lrTb"/>
+      <w:docGrid w:type="default" w:linePitch="100" w:charSpace="0"/>
     </w:sectPr>
   </w:body>
 </w:document>
@@ -557,21 +583,147 @@
   <w:abstractNum w:abstractNumId="1">
     <w:lvl w:ilvl="0">
       <w:start w:val="1"/>
-      <w:pStyle w:val="Heading1"/>
-      <w:numFmt w:val="none"/>
-      <w:suff w:val="nothing"/>
-      <w:lvlText w:val=""/>
-      <w:lvlJc w:val="left"/>
-      <w:pPr>
-        <w:tabs>
-          <w:tab w:val="num" w:pos="0"/>
-        </w:tabs>
-        <w:ind w:left="0" w:hanging="0"/>
-      </w:pPr>
+      <w:numFmt w:val="none"/>
+      <w:suff w:val="nothing"/>
+      <w:lvlText w:val=""/>
+      <w:lvlJc w:val="left"/>
+      <w:pPr>
+        <w:tabs>
+          <w:tab w:val="num" w:pos="0"/>
+        </w:tabs>
+        <w:ind w:left="0" w:hanging="0"/>
+      </w:pPr>
+      <w:rPr/>
     </w:lvl>
     <w:lvl w:ilvl="1">
       <w:start w:val="1"/>
-      <w:pStyle w:val="Heading2"/>
+      <w:numFmt w:val="none"/>
+      <w:suff w:val="nothing"/>
+      <w:lvlText w:val=""/>
+      <w:lvlJc w:val="left"/>
+      <w:pPr>
+        <w:tabs>
+          <w:tab w:val="num" w:pos="0"/>
+        </w:tabs>
+        <w:ind w:left="0" w:hanging="0"/>
+      </w:pPr>
+      <w:rPr/>
+    </w:lvl>
+    <w:lvl w:ilvl="2">
+      <w:start w:val="1"/>
+      <w:numFmt w:val="none"/>
+      <w:suff w:val="nothing"/>
+      <w:lvlText w:val=""/>
+      <w:lvlJc w:val="left"/>
+      <w:pPr>
+        <w:tabs>
+          <w:tab w:val="num" w:pos="0"/>
+        </w:tabs>
+        <w:ind w:left="0" w:hanging="0"/>
+      </w:pPr>
+      <w:rPr/>
+    </w:lvl>
+    <w:lvl w:ilvl="3">
+      <w:start w:val="1"/>
+      <w:numFmt w:val="none"/>
+      <w:suff w:val="nothing"/>
+      <w:lvlText w:val=""/>
+      <w:lvlJc w:val="left"/>
+      <w:pPr>
+        <w:tabs>
+          <w:tab w:val="num" w:pos="0"/>
+        </w:tabs>
+        <w:ind w:left="0" w:hanging="0"/>
+      </w:pPr>
+      <w:rPr/>
+    </w:lvl>
+    <w:lvl w:ilvl="4">
+      <w:start w:val="1"/>
+      <w:numFmt w:val="none"/>
+      <w:suff w:val="nothing"/>
+      <w:lvlText w:val=""/>
+      <w:lvlJc w:val="left"/>
+      <w:pPr>
+        <w:tabs>
+          <w:tab w:val="num" w:pos="0"/>
+        </w:tabs>
+        <w:ind w:left="0" w:hanging="0"/>
+      </w:pPr>
+      <w:rPr/>
+    </w:lvl>
+    <w:lvl w:ilvl="5">
+      <w:start w:val="1"/>
+      <w:numFmt w:val="none"/>
+      <w:suff w:val="nothing"/>
+      <w:lvlText w:val=""/>
+      <w:lvlJc w:val="left"/>
+      <w:pPr>
+        <w:tabs>
+          <w:tab w:val="num" w:pos="0"/>
+        </w:tabs>
+        <w:ind w:left="0" w:hanging="0"/>
+      </w:pPr>
+      <w:rPr/>
+    </w:lvl>
+    <w:lvl w:ilvl="6">
+      <w:start w:val="1"/>
+      <w:numFmt w:val="none"/>
+      <w:suff w:val="nothing"/>
+      <w:lvlText w:val=""/>
+      <w:lvlJc w:val="left"/>
+      <w:pPr>
+        <w:tabs>
+          <w:tab w:val="num" w:pos="0"/>
+        </w:tabs>
+        <w:ind w:left="0" w:hanging="0"/>
+      </w:pPr>
+      <w:rPr/>
+    </w:lvl>
+    <w:lvl w:ilvl="7">
+      <w:start w:val="1"/>
+      <w:numFmt w:val="none"/>
+      <w:suff w:val="nothing"/>
+      <w:lvlText w:val=""/>
+      <w:lvlJc w:val="left"/>
+      <w:pPr>
+        <w:tabs>
+          <w:tab w:val="num" w:pos="0"/>
+        </w:tabs>
+        <w:ind w:left="0" w:hanging="0"/>
+      </w:pPr>
+      <w:rPr/>
+    </w:lvl>
+    <w:lvl w:ilvl="8">
+      <w:start w:val="1"/>
+      <w:numFmt w:val="none"/>
+      <w:suff w:val="nothing"/>
+      <w:lvlText w:val=""/>
+      <w:lvlJc w:val="left"/>
+      <w:pPr>
+        <w:tabs>
+          <w:tab w:val="num" w:pos="0"/>
+        </w:tabs>
+        <w:ind w:left="0" w:hanging="0"/>
+      </w:pPr>
+      <w:rPr/>
+    </w:lvl>
+  </w:abstractNum>
+  <w:abstractNum w:abstractNumId="2">
+    <w:lvl w:ilvl="0">
+      <w:start w:val="1"/>
+      <w:numFmt w:val="none"/>
+      <w:suff w:val="nothing"/>
+      <w:lvlText w:val=""/>
+      <w:lvlJc w:val="left"/>
+      <w:pPr>
+        <w:tabs>
+          <w:tab w:val="num" w:pos="0"/>
+        </w:tabs>
+        <w:ind w:left="0" w:hanging="0"/>
+      </w:pPr>
+    </w:lvl>
+    <w:lvl w:ilvl="1">
+      <w:start w:val="1"/>
       <w:numFmt w:val="none"/>
       <w:suff w:val="nothing"/>
       <w:lvlText w:val=""/>
@@ -677,6 +829,9 @@
   </w:abstractNum>
   <w:num w:numId="1">
     <w:abstractNumId w:val="1"/>
+  </w:num>
+  <w:num w:numId="2">
+    <w:abstractNumId w:val="2"/>
   </w:num>
 </w:numbering>
 </file>
@@ -695,7 +850,6 @@
     </w:rPrDefault>
     <w:pPrDefault>
       <w:pPr>
-        <w:widowControl/>
         <w:suppressAutoHyphens w:val="true"/>
       </w:pPr>
     </w:pPrDefault>
@@ -705,7 +859,10 @@
     <w:qFormat/>
     <w:pPr>
       <w:widowControl/>
+      <w:suppressAutoHyphens w:val="true"/>
       <w:bidi w:val="0"/>
+      <w:spacing w:before="0" w:after="0"/>
+      <w:jc w:val="left"/>
     </w:pPr>
     <w:rPr>
       <w:rFonts w:ascii="Liberation Serif" w:hAnsi="Liberation Serif" w:eastAsia="Noto Serif CJK SC" w:cs="Lohit Devanagari"/>
@@ -719,7 +876,7 @@
   <w:style w:type="paragraph" w:styleId="Heading1">
     <w:name w:val="Heading 1"/>
     <w:basedOn w:val="Heading"/>
-    <w:next w:val="TextBody"/>
+    <w:next w:val="BodyText"/>
     <w:qFormat/>
     <w:pPr>
       <w:numPr>
@@ -739,7 +896,7 @@
   <w:style w:type="paragraph" w:styleId="Heading2">
     <w:name w:val="Heading 2"/>
     <w:basedOn w:val="Heading"/>
-    <w:next w:val="TextBody"/>
+    <w:next w:val="BodyText"/>
     <w:qFormat/>
     <w:pPr>
       <w:numPr>
@@ -766,7 +923,7 @@
   <w:style w:type="paragraph" w:styleId="Heading">
     <w:name w:val="Heading"/>
     <w:basedOn w:val="Normal"/>
-    <w:next w:val="TextBody"/>
+    <w:next w:val="BodyText"/>
     <w:qFormat/>
     <w:pPr>
       <w:keepNext w:val="true"/>
@@ -778,7 +935,7 @@
       <w:szCs w:val="28"/>
     </w:rPr>
   </w:style>
-  <w:style w:type="paragraph" w:styleId="TextBody">
+  <w:style w:type="paragraph" w:styleId="BodyText">
     <w:name w:val="Body Text"/>
     <w:basedOn w:val="Normal"/>
     <w:pPr>
@@ -788,7 +945,7 @@
   </w:style>
   <w:style w:type="paragraph" w:styleId="List">
     <w:name w:val="List"/>
-    <w:basedOn w:val="TextBody"/>
+    <w:basedOn w:val="BodyText"/>
     <w:pPr/>
     <w:rPr>
       <w:rFonts w:cs="Lohit Devanagari"/>
@@ -824,7 +981,7 @@
   <w:style w:type="paragraph" w:styleId="Title">
     <w:name w:val="Title"/>
     <w:basedOn w:val="Heading"/>
-    <w:next w:val="TextBody"/>
+    <w:next w:val="BodyText"/>
     <w:qFormat/>
     <w:pPr>
       <w:jc w:val="center"/>
@@ -839,7 +996,7 @@
   <w:style w:type="paragraph" w:styleId="Subtitle">
     <w:name w:val="Subtitle"/>
     <w:basedOn w:val="Heading"/>
-    <w:next w:val="TextBody"/>
+    <w:next w:val="BodyText"/>
     <w:qFormat/>
     <w:pPr>
       <w:spacing w:before="60" w:after="120"/>
@@ -851,4 +1008,110 @@
     </w:rPr>
   </w:style>
 </w:styles>
+</file>
+
+<file path=word/theme/theme1.xml><?xml version="1.0" encoding="utf-8"?>
+<a:theme xmlns:a="http://schemas.openxmlformats.org/drawingml/2006/main" xmlns:r="http://schemas.openxmlformats.org/officeDocument/2006/relationships" name="Office">
+  <a:themeElements>
+    <a:clrScheme name="LibreOffice">
+      <a:dk1>
+        <a:srgbClr val="000000"/>
+      </a:dk1>
+      <a:lt1>
+        <a:srgbClr val="ffffff"/>
+      </a:lt1>
+      <a:dk2>
+        <a:srgbClr val="000000"/>
+      </a:dk2>
+      <a:lt2>
+        <a:srgbClr val="ffffff"/>
+      </a:lt2>
+      <a:accent1>
+        <a:srgbClr val="18a303"/>
+      </a:accent1>
+      <a:accent2>
+        <a:srgbClr val="0369a3"/>
+      </a:accent2>
+      <a:accent3>
+        <a:srgbClr val="a33e03"/>
+      </a:accent3>
+      <a:accent4>
+        <a:srgbClr val="8e03a3"/>
+      </a:accent4>
+      <a:accent5>
+        <a:srgbClr val="c99c00"/>
+      </a:accent5>
+      <a:accent6>
+        <a:srgbClr val="c9211e"/>
+      </a:accent6>
+      <a:hlink>
+        <a:srgbClr val="0000ee"/>
+      </a:hlink>
+      <a:folHlink>
+        <a:srgbClr val="551a8b"/>
+      </a:folHlink>
+    </a:clrScheme>
+    <a:fontScheme name="Office">
+      <a:majorFont>
+        <a:latin typeface="Arial" pitchFamily="0" charset="1"/>
+        <a:ea typeface="DejaVu Sans" pitchFamily="0" charset="1"/>
+        <a:cs typeface="DejaVu Sans" pitchFamily="0" charset="1"/>
+      </a:majorFont>
+      <a:minorFont>
+        <a:latin typeface="Arial" pitchFamily="0" charset="1"/>
+        <a:ea typeface="DejaVu Sans" pitchFamily="0" charset="1"/>
+        <a:cs typeface="DejaVu Sans" pitchFamily="0" charset="1"/>
+      </a:minorFont>
+    </a:fontScheme>
+    <a:fmtScheme>
+      <a:fillStyleLst>
+        <a:solidFill>
+          <a:schemeClr val="phClr"/>
+        </a:solidFill>
+        <a:solidFill>
+          <a:schemeClr val="phClr"/>
+        </a:solidFill>
+        <a:solidFill>
+          <a:schemeClr val="phClr"/>
+        </a:solidFill>
+      </a:fillStyleLst>
+      <a:lnStyleLst>
+        <a:ln w="6350" cap="flat" cmpd="sng" algn="ctr">
+          <a:prstDash val="solid"/>
+          <a:miter/>
+        </a:ln>
+        <a:ln w="6350" cap="flat" cmpd="sng" algn="ctr">
+          <a:prstDash val="solid"/>
+          <a:miter/>
+        </a:ln>
+        <a:ln w="6350" cap="flat" cmpd="sng" algn="ctr">
+          <a:prstDash val="solid"/>
+          <a:miter/>
+        </a:ln>
+      </a:lnStyleLst>
+      <a:effectStyleLst>
+        <a:effectStyle>
+          <a:effectLst/>
+        </a:effectStyle>
+        <a:effectStyle>
+          <a:effectLst/>
+        </a:effectStyle>
+        <a:effectStyle>
+          <a:effectLst/>
+        </a:effectStyle>
+      </a:effectStyleLst>
+      <a:bgFillStyleLst>
+        <a:solidFill>
+          <a:schemeClr val="phClr"/>
+        </a:solidFill>
+        <a:solidFill>
+          <a:schemeClr val="phClr"/>
+        </a:solidFill>
+        <a:solidFill>
+          <a:schemeClr val="phClr"/>
+        </a:solidFill>
+      </a:bgFillStyleLst>
+    </a:fmtScheme>
+  </a:themeElements>
+</a:theme>
 </file>